--- a/spring13/submission_template.docx
+++ b/spring13/submission_template.docx
@@ -326,7 +326,25 @@
               <w:rPr>
                 <w:rFonts w:ascii="Times New Roman" w:hAnsi="Times New Roman" w:cs="Times New Roman"/>
               </w:rPr>
-              <w:t>I worked alone and only with course materials.</w:t>
+              <w:t>I worked alone using only</w:t>
+            </w:r>
+            <w:r>
+              <w:rPr>
+                <w:rFonts w:ascii="Times New Roman" w:hAnsi="Times New Roman" w:cs="Times New Roman"/>
+              </w:rPr>
+              <w:t xml:space="preserve"> course materials</w:t>
+            </w:r>
+            <w:r>
+              <w:rPr>
+                <w:rFonts w:ascii="Times New Roman" w:hAnsi="Times New Roman" w:cs="Times New Roman"/>
+              </w:rPr>
+              <w:t xml:space="preserve"> from this term</w:t>
+            </w:r>
+            <w:r>
+              <w:rPr>
+                <w:rFonts w:ascii="Times New Roman" w:hAnsi="Times New Roman" w:cs="Times New Roman"/>
+              </w:rPr>
+              <w:t>.</w:t>
             </w:r>
           </w:p>
           <w:p>
@@ -379,19 +397,11 @@
                 <w:rFonts w:ascii="Times New Roman" w:hAnsi="Times New Roman" w:cs="Times New Roman"/>
               </w:rPr>
             </w:pPr>
-            <w:proofErr w:type="gramStart"/>
-            <w:r>
-              <w:rPr>
-                <w:rFonts w:ascii="Times New Roman" w:hAnsi="Times New Roman" w:cs="Times New Roman"/>
-              </w:rPr>
-              <w:t>got</w:t>
-            </w:r>
-            <w:proofErr w:type="gramEnd"/>
-            <w:r>
-              <w:rPr>
-                <w:rFonts w:ascii="Times New Roman" w:hAnsi="Times New Roman" w:cs="Times New Roman"/>
-              </w:rPr>
-              <w:t xml:space="preserve"> help from</w:t>
+            <w:r>
+              <w:rPr>
+                <w:rFonts w:ascii="Times New Roman" w:hAnsi="Times New Roman" w:cs="Times New Roman"/>
+              </w:rPr>
+              <w:t>got help from</w:t>
             </w:r>
             <w:r>
               <w:rPr>
@@ -426,19 +436,11 @@
                 <w:rFonts w:ascii="Times New Roman" w:hAnsi="Times New Roman" w:cs="Times New Roman"/>
               </w:rPr>
             </w:pPr>
-            <w:proofErr w:type="gramStart"/>
-            <w:r>
-              <w:rPr>
-                <w:rFonts w:ascii="Times New Roman" w:hAnsi="Times New Roman" w:cs="Times New Roman"/>
-              </w:rPr>
-              <w:t>and</w:t>
-            </w:r>
-            <w:proofErr w:type="gramEnd"/>
-            <w:r>
-              <w:rPr>
-                <w:rFonts w:ascii="Times New Roman" w:hAnsi="Times New Roman" w:cs="Times New Roman"/>
-              </w:rPr>
-              <w:t xml:space="preserve"> referred to</w:t>
+            <w:r>
+              <w:rPr>
+                <w:rFonts w:ascii="Times New Roman" w:hAnsi="Times New Roman" w:cs="Times New Roman"/>
+              </w:rPr>
+              <w:t>and referred to</w:t>
             </w:r>
             <w:r>
               <w:rPr>
@@ -516,7 +518,23 @@
                 <w:sz w:val="18"/>
                 <w:szCs w:val="18"/>
               </w:rPr>
-              <w:t>T</w:t>
+              <w:t>Other t</w:t>
+            </w:r>
+            <w:r>
+              <w:rPr>
+                <w:rFonts w:ascii="Times New Roman" w:hAnsi="Times New Roman" w:cs="Times New Roman"/>
+                <w:sz w:val="18"/>
+                <w:szCs w:val="18"/>
+              </w:rPr>
+              <w:t>exts and</w:t>
+            </w:r>
+            <w:r>
+              <w:rPr>
+                <w:rFonts w:ascii="Times New Roman" w:hAnsi="Times New Roman" w:cs="Times New Roman"/>
+                <w:sz w:val="18"/>
+                <w:szCs w:val="18"/>
+              </w:rPr>
+              <w:t>/or</w:t>
             </w:r>
             <w:bookmarkStart w:id="0" w:name="_GoBack"/>
             <w:bookmarkEnd w:id="0"/>
@@ -526,7 +544,7 @@
                 <w:sz w:val="18"/>
                 <w:szCs w:val="18"/>
               </w:rPr>
-              <w:t>exts and material</w:t>
+              <w:t xml:space="preserve"> material</w:t>
             </w:r>
             <w:r>
               <w:rPr>
@@ -1726,7 +1744,7 @@
 </file>
 
 <file path=customXml/itemProps1.xml><?xml version="1.0" encoding="utf-8"?>
-<ds:datastoreItem xmlns:ds="http://schemas.openxmlformats.org/officeDocument/2006/customXml" ds:itemID="{2C887EF1-E25A-DF45-908C-991107F13671}">
+<ds:datastoreItem xmlns:ds="http://schemas.openxmlformats.org/officeDocument/2006/customXml" ds:itemID="{E5B86AC5-F1E2-D446-ADCC-DF0EBEBB6986}">
   <ds:schemaRefs>
     <ds:schemaRef ds:uri="http://schemas.openxmlformats.org/officeDocument/2006/bibliography"/>
   </ds:schemaRefs>
